--- a/p1err.docx
+++ b/p1err.docx
@@ -80,18 +80,27 @@
         <w:tab/>
       </w:r>
       <w:proofErr w:type="spellStart"/>
+      <w:r>
+        <w:t>beolvas</w:t>
+      </w:r>
+      <w:proofErr w:type="spellEnd"/>
+      <w:r>
+        <w:t xml:space="preserve"> </w:t>
+      </w:r>
+      <w:r>
+        <w:t>#_interest_rate_</w:t>
+      </w:r>
       <w:proofErr w:type="gramStart"/>
       <w:r>
-        <w:t>beolvas</w:t>
-      </w:r>
-      <w:proofErr w:type="spellEnd"/>
-      <w:r>
-        <w:t>(</w:t>
+        <w:t>#</w:t>
+      </w:r>
+      <w:r>
+        <w:t xml:space="preserve"> </w:t>
+      </w:r>
+      <w:r>
+        <w:t>;</w:t>
       </w:r>
       <w:proofErr w:type="gramEnd"/>
-      <w:r>
-        <w:t>#_interest_rate_#;);</w:t>
-      </w:r>
     </w:p>
     <w:p>
       <w:r>
@@ -194,27 +203,29 @@
     <w:p>
       <w:proofErr w:type="spellStart"/>
       <w:r>
-        <w:t>nem</w:t>
+        <w:t>nemegyenlo</w:t>
       </w:r>
       <w:proofErr w:type="spellEnd"/>
       <w:r>
         <w:t xml:space="preserve"> </w:t>
       </w:r>
+      <w:proofErr w:type="gramStart"/>
+      <w:r>
+        <w:t>( !</w:t>
+      </w:r>
+      <w:proofErr w:type="gramEnd"/>
+      <w:r>
+        <w:t>= )</w:t>
+      </w:r>
+    </w:p>
+    <w:p>
       <w:proofErr w:type="spellStart"/>
       <w:r>
         <w:t>egyenlo</w:t>
       </w:r>
       <w:proofErr w:type="spellEnd"/>
       <w:r>
-        <w:t xml:space="preserve"> </w:t>
-      </w:r>
-      <w:proofErr w:type="gramStart"/>
-      <w:r>
-        <w:t>( !</w:t>
-      </w:r>
-      <w:proofErr w:type="gramEnd"/>
-      <w:r>
-        <w:t>= )</w:t>
+        <w:t xml:space="preserve"> (==)</w:t>
       </w:r>
     </w:p>
     <w:p>
@@ -434,7 +445,6 @@
         <w:t xml:space="preserve">  &lt;identifier&gt;</w:t>
       </w:r>
     </w:p>
-    <w:p/>
     <w:sectPr>
       <w:pgSz w:w="12240" w:h="15840"/>
       <w:pgMar w:top="1440" w:right="1440" w:bottom="1440" w:left="1440" w:header="720" w:footer="720" w:gutter="0"/>
